--- a/_word/include-full-page-images.docx
+++ b/_word/include-full-page-images.docx
@@ -55,7 +55,13 @@
         </w:r>
       </w:hyperlink>
       <w:r>
-        <w:t>”). However, you may designate an image to be “full bleed”, which means that it will take up the entire page and extend into the bleed area beyond the page, creating a graphic that is flush with the edge of the book in the final product. To do so, you’ll need to use a process instruction (see “</w:t>
+        <w:t>”). However, you may designate an image to be “full bleed”, which means that it will take up the entire page and extend into the bleed area beyond the page, creating a graphic that is flush with the edge of the book in the final product. To do so, you’ll need to use a process</w:t>
+      </w:r>
+      <w:r>
+        <w:t>ing</w:t>
+      </w:r>
+      <w:r>
+        <w:t xml:space="preserve"> instruction (see “</w:t>
       </w:r>
       <w:hyperlink r:id="rId6" w:history="1">
         <w:r>
@@ -71,9 +77,140 @@
     </w:p>
     <w:p>
       <w:pPr>
+        <w:pStyle w:val="HEDPlaintextparagraph"/>
+        <w:rPr>
+          <w:b/>
+          <w:bCs/>
+        </w:rPr>
+      </w:pPr>
+      <w:r>
+        <w:rPr>
+          <w:b/>
+          <w:bCs/>
+        </w:rPr>
+        <w:t xml:space="preserve">In the </w:t>
+      </w:r>
+      <w:proofErr w:type="spellStart"/>
+      <w:r>
+        <w:rPr>
+          <w:b/>
+          <w:bCs/>
+        </w:rPr>
+        <w:t>Hederis</w:t>
+      </w:r>
+      <w:proofErr w:type="spellEnd"/>
+      <w:r>
+        <w:rPr>
+          <w:b/>
+          <w:bCs/>
+        </w:rPr>
+        <w:t xml:space="preserve"> Edit Text pane:</w:t>
+      </w:r>
+    </w:p>
+    <w:p>
+      <w:pPr>
         <w:pStyle w:val="HEDListitem-Numbered"/>
       </w:pPr>
       <w:r>
+        <w:t xml:space="preserve">In </w:t>
+      </w:r>
+      <w:r>
+        <w:t>Edit Text pane, navigate to the</w:t>
+      </w:r>
+      <w:r>
+        <w:t xml:space="preserve"> Image </w:t>
+      </w:r>
+      <w:r>
+        <w:t>H</w:t>
+      </w:r>
+      <w:r>
+        <w:t>older paragraph that contains your imag</w:t>
+      </w:r>
+      <w:r>
+        <w:t>e, and click to select it.</w:t>
+      </w:r>
+    </w:p>
+    <w:p>
+      <w:pPr>
+        <w:pStyle w:val="HEDListitem-Numbered"/>
+      </w:pPr>
+      <w:r>
+        <w:t>Click the 3-horizontal-lines icon to the right of the paragraph to open the Attribute Editor.</w:t>
+      </w:r>
+    </w:p>
+    <w:p>
+      <w:pPr>
+        <w:pStyle w:val="HEDListitem-Numbered"/>
+      </w:pPr>
+      <w:r>
+        <w:t xml:space="preserve">Click the “Add New Property” button. For the property-name, type </w:t>
+      </w:r>
+      <w:r>
+        <w:rPr>
+          <w:b/>
+          <w:bCs/>
+        </w:rPr>
+        <w:t>data-pi-image-size</w:t>
+      </w:r>
+      <w:r>
+        <w:t xml:space="preserve">, and for the value, type </w:t>
+      </w:r>
+      <w:proofErr w:type="spellStart"/>
+      <w:r>
+        <w:rPr>
+          <w:b/>
+          <w:bCs/>
+        </w:rPr>
+        <w:t>fullbleed</w:t>
+      </w:r>
+      <w:proofErr w:type="spellEnd"/>
+      <w:r>
+        <w:t>.</w:t>
+      </w:r>
+    </w:p>
+    <w:p>
+      <w:pPr>
+        <w:pStyle w:val="HEDListitem-Numbered"/>
+      </w:pPr>
+      <w:r>
+        <w:t>Click Done to close the Attribute Editor, and then click Save Text at the top left of the screen.</w:t>
+      </w:r>
+    </w:p>
+    <w:p>
+      <w:pPr>
+        <w:pStyle w:val="HEDImageholder"/>
+      </w:pPr>
+      <w:r>
+        <w:t>fullbleed-</w:t>
+      </w:r>
+      <w:r>
+        <w:t>2</w:t>
+      </w:r>
+      <w:r>
+        <w:t>.png</w:t>
+      </w:r>
+    </w:p>
+    <w:p>
+      <w:pPr>
+        <w:pStyle w:val="HEDPlaintextparagraph"/>
+        <w:rPr>
+          <w:b/>
+          <w:bCs/>
+        </w:rPr>
+      </w:pPr>
+      <w:r>
+        <w:rPr>
+          <w:b/>
+          <w:bCs/>
+        </w:rPr>
+        <w:t>In Microsoft Word:</w:t>
+      </w:r>
+    </w:p>
+    <w:p>
+      <w:pPr>
+        <w:pStyle w:val="HEDListitem-Numbered"/>
+      </w:pPr>
+      <w:r>
         <w:t>In your Word manuscript, find the “HED Image holder” paragraph that contains your image filename.</w:t>
       </w:r>
     </w:p>
@@ -98,10 +235,21 @@
         <w:pStyle w:val="HEDListitem-Numbered"/>
       </w:pPr>
       <w:r>
-        <w:t>Type the following text inside your new HED Processing instruction paragraph: IMAGE-SIZE=</w:t>
+        <w:t xml:space="preserve">Type the following text inside your new HED Processing instruction paragraph: </w:t>
+      </w:r>
+      <w:r>
+        <w:rPr>
+          <w:b/>
+          <w:bCs/>
+        </w:rPr>
+        <w:t>IMAGE-SIZE=</w:t>
       </w:r>
       <w:proofErr w:type="spellStart"/>
       <w:r>
+        <w:rPr>
+          <w:b/>
+          <w:bCs/>
+        </w:rPr>
         <w:t>fullbleed</w:t>
       </w:r>
       <w:proofErr w:type="spellEnd"/>
